--- a/技术路线/技术路线_7_24.docx
+++ b/技术路线/技术路线_7_24.docx
@@ -190,15 +190,7 @@
       </w:r>
       <w:r>
         <w:lastRenderedPageBreak/>
-        <w:t>测数据集。该数据</w:t>
-      </w:r>
-      <w:proofErr w:type="gramStart"/>
-      <w:r>
-        <w:t>集代表</w:t>
-      </w:r>
-      <w:proofErr w:type="gramEnd"/>
-      <w:r>
-        <w:t>了最真实的产业场景需求，是目前场景最全、专业性最深的金融评测数据集。它基于东方财富实际金融业务的多样化丰富场景，旨在为金融科技领域的研究者和开发者提供一个高质量的数据资源。</w:t>
+        <w:t>测数据集。该数据集代表了最真实的产业场景需求，是目前场景最全、专业性最深的金融评测数据集。它基于东方财富实际金融业务的多样化丰富场景，旨在为金融科技领域的研究者和开发者提供一个高质量的数据资源。</w:t>
       </w:r>
     </w:p>
     <w:p>
@@ -507,6 +499,9 @@
     <w:p>
       <w:pPr>
         <w:ind w:firstLine="480"/>
+        <w:rPr>
+          <w:rFonts w:hint="eastAsia"/>
+        </w:rPr>
       </w:pPr>
       <w:r>
         <w:rPr>
@@ -553,21 +548,10 @@
         <w:t>推理demo：</w:t>
       </w:r>
       <w:r>
-        <w:rPr>
-          <w:rFonts w:hint="eastAsia"/>
-        </w:rPr>
         <w:fldChar w:fldCharType="begin"/>
       </w:r>
       <w:r>
-        <w:rPr>
-          <w:rFonts w:hint="eastAsia"/>
-        </w:rPr>
         <w:instrText>HYPERLINK "https://github.com/AI4Finance-Foundation/FinGPT/blob/master/fingpt/FinGPT_Sentiment_Analysis_v1/FinGPT_v1.0/inferencing/infer.ipynb"</w:instrText>
-      </w:r>
-      <w:r>
-        <w:rPr>
-          <w:rFonts w:hint="eastAsia"/>
-        </w:rPr>
       </w:r>
       <w:r>
         <w:rPr>
@@ -584,7 +568,8 @@
       </w:r>
       <w:r>
         <w:rPr>
-          <w:rFonts w:hint="eastAsia"/>
+          <w:color w:val="0000FF"/>
+          <w:u w:val="single"/>
         </w:rPr>
         <w:fldChar w:fldCharType="end"/>
       </w:r>
@@ -674,21 +659,7 @@
         <w:rPr>
           <w:rFonts w:hint="eastAsia"/>
         </w:rPr>
-        <w:t>架构，从零开始进行</w:t>
-      </w:r>
-      <w:proofErr w:type="gramStart"/>
-      <w:r>
-        <w:rPr>
-          <w:rFonts w:hint="eastAsia"/>
-        </w:rPr>
-        <w:t>预训练</w:t>
-      </w:r>
-      <w:proofErr w:type="gramEnd"/>
-      <w:r>
-        <w:rPr>
-          <w:rFonts w:hint="eastAsia"/>
-        </w:rPr>
-        <w:t>的金融大模型</w:t>
+        <w:t>架构，从零开始进行预训练的金融大模型</w:t>
       </w:r>
       <w:r>
         <w:rPr>
@@ -743,6 +714,9 @@
     <w:p>
       <w:pPr>
         <w:pStyle w:val="2"/>
+        <w:rPr>
+          <w:rFonts w:hint="eastAsia"/>
+        </w:rPr>
       </w:pPr>
       <w:r>
         <w:rPr>
@@ -768,6 +742,9 @@
     <w:p>
       <w:pPr>
         <w:ind w:firstLine="480"/>
+        <w:rPr>
+          <w:rFonts w:hint="eastAsia"/>
+        </w:rPr>
       </w:pPr>
       <w:r>
         <w:rPr>
@@ -815,21 +792,7 @@
         <w:rPr>
           <w:rFonts w:hint="eastAsia"/>
         </w:rPr>
-        <w:t>来读取常见的</w:t>
-      </w:r>
-      <w:proofErr w:type="gramStart"/>
-      <w:r>
-        <w:rPr>
-          <w:rFonts w:hint="eastAsia"/>
-        </w:rPr>
-        <w:t>预训练</w:t>
-      </w:r>
-      <w:proofErr w:type="gramEnd"/>
-      <w:r>
-        <w:rPr>
-          <w:rFonts w:hint="eastAsia"/>
-        </w:rPr>
-        <w:t>模型。而金融大模型不能直接通过</w:t>
+        <w:t>来读取常见的预训练模型。而金融大模型不能直接通过</w:t>
       </w:r>
       <w:proofErr w:type="spellStart"/>
       <w:r>
@@ -855,6 +818,9 @@
     <w:p>
       <w:pPr>
         <w:ind w:firstLine="480"/>
+        <w:rPr>
+          <w:rFonts w:hint="eastAsia"/>
+        </w:rPr>
       </w:pPr>
       <w:r>
         <w:rPr>
@@ -874,21 +840,7 @@
         <w:rPr>
           <w:rFonts w:hint="eastAsia"/>
         </w:rPr>
-        <w:t>来读取其</w:t>
-      </w:r>
-      <w:proofErr w:type="gramStart"/>
-      <w:r>
-        <w:rPr>
-          <w:rFonts w:hint="eastAsia"/>
-        </w:rPr>
-        <w:t>预训练</w:t>
-      </w:r>
-      <w:proofErr w:type="gramEnd"/>
-      <w:r>
-        <w:rPr>
-          <w:rFonts w:hint="eastAsia"/>
-        </w:rPr>
-        <w:t>模型，需要将</w:t>
+        <w:t>来读取其预训练模型，需要将</w:t>
       </w:r>
       <w:proofErr w:type="spellStart"/>
       <w:r>
@@ -936,6 +888,9 @@
     <w:p>
       <w:pPr>
         <w:pStyle w:val="2"/>
+        <w:rPr>
+          <w:rFonts w:hint="eastAsia"/>
+        </w:rPr>
       </w:pPr>
       <w:r>
         <w:rPr>
@@ -947,6 +902,9 @@
     <w:p>
       <w:pPr>
         <w:pStyle w:val="3"/>
+        <w:rPr>
+          <w:rFonts w:hint="eastAsia"/>
+        </w:rPr>
       </w:pPr>
       <w:r>
         <w:rPr>
@@ -958,6 +916,9 @@
     <w:p>
       <w:pPr>
         <w:ind w:firstLine="480"/>
+        <w:rPr>
+          <w:rFonts w:hint="eastAsia"/>
+        </w:rPr>
       </w:pPr>
       <w:hyperlink r:id="rId10" w:anchor="scrollTo=sMkmqMjkVdMq" w:history="1">
         <w:r>
@@ -4763,6 +4724,9 @@
     <w:p>
       <w:pPr>
         <w:ind w:firstLineChars="83" w:firstLine="199"/>
+        <w:rPr>
+          <w:rFonts w:hint="eastAsia"/>
+        </w:rPr>
       </w:pPr>
       <w:r>
         <w:rPr>
@@ -4880,21 +4844,7 @@
         <w:rPr>
           <w:rFonts w:hint="eastAsia"/>
         </w:rPr>
-        <w:t>重构损失：自动编码</w:t>
-      </w:r>
-      <w:proofErr w:type="gramStart"/>
-      <w:r>
-        <w:rPr>
-          <w:rFonts w:hint="eastAsia"/>
-        </w:rPr>
-        <w:t>器如何</w:t>
-      </w:r>
-      <w:proofErr w:type="gramEnd"/>
-      <w:r>
-        <w:rPr>
-          <w:rFonts w:hint="eastAsia"/>
-        </w:rPr>
-        <w:t>很好地重构 MLP 激活？最终目标是解释 MLP 层的功能，因此 MSE 损失应该很低。</w:t>
+        <w:t>重构损失：自动编码器如何很好地重构 MLP 激活？最终目标是解释 MLP 层的功能，因此 MSE 损失应该很低。</w:t>
       </w:r>
     </w:p>
     <w:p>
@@ -5136,15 +5086,7 @@
         <w:t>）</w:t>
       </w:r>
       <w:r>
-        <w:t>和交叉</w:t>
-      </w:r>
-      <w:proofErr w:type="gramStart"/>
-      <w:r>
-        <w:t>熵</w:t>
-      </w:r>
-      <w:proofErr w:type="gramEnd"/>
-      <w:r>
-        <w:t>损失</w:t>
+        <w:t>和交叉熵损失</w:t>
       </w:r>
       <w:r>
         <w:rPr>
@@ -5183,15 +5125,7 @@
         <w:t>模型，获取重构的</w:t>
       </w:r>
       <w:r>
-        <w:t xml:space="preserve"> logits 和交叉</w:t>
-      </w:r>
-      <w:proofErr w:type="gramStart"/>
-      <w:r>
-        <w:t>熵</w:t>
-      </w:r>
-      <w:proofErr w:type="gramEnd"/>
-      <w:r>
-        <w:t>损失，</w:t>
+        <w:t xml:space="preserve"> logits 和交叉熵损失，</w:t>
       </w:r>
       <w:r>
         <w:rPr>
@@ -5206,21 +5140,7 @@
         <w:rPr>
           <w:rFonts w:hint="eastAsia"/>
         </w:rPr>
-        <w:t>s和原始logits之间的kl散度和交叉</w:t>
-      </w:r>
-      <w:proofErr w:type="gramStart"/>
-      <w:r>
-        <w:rPr>
-          <w:rFonts w:hint="eastAsia"/>
-        </w:rPr>
-        <w:t>熵</w:t>
-      </w:r>
-      <w:proofErr w:type="gramEnd"/>
-      <w:r>
-        <w:rPr>
-          <w:rFonts w:hint="eastAsia"/>
-        </w:rPr>
-        <w:t>损失。</w:t>
+        <w:t>s和原始logits之间的kl散度和交叉熵损失。</w:t>
       </w:r>
     </w:p>
     <w:p>
@@ -5445,21 +5365,7 @@
         <w:rPr>
           <w:rFonts w:hint="eastAsia"/>
         </w:rPr>
-        <w:t>（2）交叉</w:t>
-      </w:r>
-      <w:proofErr w:type="gramStart"/>
-      <w:r>
-        <w:rPr>
-          <w:rFonts w:hint="eastAsia"/>
-        </w:rPr>
-        <w:t>熵</w:t>
-      </w:r>
-      <w:proofErr w:type="gramEnd"/>
-      <w:r>
-        <w:rPr>
-          <w:rFonts w:hint="eastAsia"/>
-        </w:rPr>
-        <w:t>损失</w:t>
+        <w:t>（2）交叉熵损失</w:t>
       </w:r>
       <w:r>
         <w:rPr>
@@ -5780,13 +5686,8 @@
         <w:t>i</w:t>
       </w:r>
       <w:proofErr w:type="spellEnd"/>
-      <w:proofErr w:type="gramStart"/>
-      <w:r>
-        <w:t>个</w:t>
-      </w:r>
-      <w:proofErr w:type="gramEnd"/>
-      <w:r>
-        <w:t>样本的输入激活向量</w:t>
+      <w:r>
+        <w:t>个样本的输入激活向量</w:t>
       </w:r>
       <w:r>
         <w:rPr>
@@ -5815,27 +5716,13 @@
         <w:rPr>
           <w:rFonts w:hint="eastAsia"/>
         </w:rPr>
-        <w:t>该研究</w:t>
-      </w:r>
-      <w:proofErr w:type="gramStart"/>
-      <w:r>
-        <w:rPr>
-          <w:rFonts w:hint="eastAsia"/>
-        </w:rPr>
-        <w:t>拟</w:t>
-      </w:r>
-      <w:r>
-        <w:rPr>
-          <w:rFonts w:hint="eastAsia"/>
-        </w:rPr>
-        <w:t>计算</w:t>
-      </w:r>
-      <w:proofErr w:type="gramEnd"/>
-      <w:r>
-        <w:rPr>
-          <w:rFonts w:hint="eastAsia"/>
-        </w:rPr>
-        <w:t>输</w:t>
+        <w:t>该研究拟</w:t>
+      </w:r>
+      <w:r>
+        <w:rPr>
+          <w:rFonts w:hint="eastAsia"/>
+        </w:rPr>
+        <w:t>计算输</w:t>
       </w:r>
       <w:r>
         <w:rPr>
@@ -5941,13 +5828,8 @@
         </w:rPr>
         <w:t>范数用于表示</w:t>
       </w:r>
-      <w:proofErr w:type="gramStart"/>
-      <w:r>
-        <w:t>非零特征</w:t>
-      </w:r>
-      <w:proofErr w:type="gramEnd"/>
-      <w:r>
-        <w:t>的个数</w:t>
+      <w:r>
+        <w:t>非零特征的个数</w:t>
       </w:r>
       <w:r>
         <w:rPr>
@@ -6118,21 +6000,8 @@
         <w:t>i</w:t>
       </w:r>
       <w:proofErr w:type="spellEnd"/>
-      <w:proofErr w:type="gramStart"/>
-      <w:r>
-        <w:t>个</w:t>
-      </w:r>
-      <w:proofErr w:type="gramEnd"/>
-      <w:r>
-        <w:t>样本的第j</w:t>
-      </w:r>
-      <w:proofErr w:type="gramStart"/>
-      <w:r>
-        <w:t>个</w:t>
-      </w:r>
-      <w:proofErr w:type="gramEnd"/>
-      <w:r>
-        <w:t>特征激活，</w:t>
+      <w:r>
+        <w:t>个样本的第j个特征激活，</w:t>
       </w:r>
       <m:oMath>
         <m:r>
@@ -6143,11 +6012,7 @@
         </m:r>
       </m:oMath>
       <w:r>
-        <w:t>是指示函数，当条件为真时取值为1，否则取值为0。即，L0范数表示</w:t>
-      </w:r>
-      <w:proofErr w:type="gramStart"/>
-      <w:r>
-        <w:t>非</w:t>
+        <w:t>是指示函数，当条件为真时取值为1，否则取值为0。即，L0范数表示非</w:t>
       </w:r>
       <w:r>
         <w:rPr>
@@ -6156,11 +6021,7 @@
         <w:t>零</w:t>
       </w:r>
       <w:r>
-        <w:t>特征</w:t>
-      </w:r>
-      <w:proofErr w:type="gramEnd"/>
-      <w:r>
-        <w:t>的个数。</w:t>
+        <w:t>特征的个数。</w:t>
       </w:r>
     </w:p>
     <w:p>
@@ -6319,29 +6180,8 @@
         <w:t>i</w:t>
       </w:r>
       <w:proofErr w:type="spellEnd"/>
-      <w:proofErr w:type="gramStart"/>
-      <w:r>
-        <w:t>个</w:t>
-      </w:r>
-      <w:proofErr w:type="gramEnd"/>
-      <w:r>
-        <w:t>样本的第j</w:t>
-      </w:r>
-      <w:proofErr w:type="gramStart"/>
-      <w:r>
-        <w:t>个</w:t>
-      </w:r>
-      <w:proofErr w:type="gramEnd"/>
-      <w:r>
-        <w:t>特征激活。即，L1范数表示特征激活的绝对值之</w:t>
-      </w:r>
-      <w:proofErr w:type="gramStart"/>
-      <w:r>
-        <w:t>和</w:t>
-      </w:r>
-      <w:proofErr w:type="gramEnd"/>
-      <w:r>
-        <w:t>。</w:t>
+      <w:r>
+        <w:t>个样本的第j个特征激活。即，L1范数表示特征激活的绝对值之和。</w:t>
       </w:r>
     </w:p>
     <w:p>
@@ -6757,33 +6597,11 @@
         <w:t>i</w:t>
       </w:r>
       <w:proofErr w:type="spellEnd"/>
-      <w:proofErr w:type="gramStart"/>
-      <w:r>
-        <w:rPr>
-          <w:rFonts w:hint="eastAsia"/>
-        </w:rPr>
-        <w:t>个</w:t>
-      </w:r>
-      <w:proofErr w:type="gramEnd"/>
-      <w:r>
-        <w:rPr>
-          <w:rFonts w:hint="eastAsia"/>
-        </w:rPr>
-        <w:t>样本的第j</w:t>
-      </w:r>
-      <w:proofErr w:type="gramStart"/>
-      <w:r>
-        <w:rPr>
-          <w:rFonts w:hint="eastAsia"/>
-        </w:rPr>
-        <w:t>个</w:t>
-      </w:r>
-      <w:proofErr w:type="gramEnd"/>
-      <w:r>
-        <w:rPr>
-          <w:rFonts w:hint="eastAsia"/>
-        </w:rPr>
-        <w:t>输入激活，</w:t>
+      <w:r>
+        <w:rPr>
+          <w:rFonts w:hint="eastAsia"/>
+        </w:rPr>
+        <w:t>个样本的第j个输入激活，</w:t>
       </w:r>
       <m:oMath>
         <m:sSub>
@@ -6827,33 +6645,11 @@
         <w:t>i</w:t>
       </w:r>
       <w:proofErr w:type="spellEnd"/>
-      <w:proofErr w:type="gramStart"/>
-      <w:r>
-        <w:rPr>
-          <w:rFonts w:hint="eastAsia"/>
-        </w:rPr>
-        <w:t>个</w:t>
-      </w:r>
-      <w:proofErr w:type="gramEnd"/>
-      <w:r>
-        <w:rPr>
-          <w:rFonts w:hint="eastAsia"/>
-        </w:rPr>
-        <w:t>样本的第j</w:t>
-      </w:r>
-      <w:proofErr w:type="gramStart"/>
-      <w:r>
-        <w:rPr>
-          <w:rFonts w:hint="eastAsia"/>
-        </w:rPr>
-        <w:t>个</w:t>
-      </w:r>
-      <w:proofErr w:type="gramEnd"/>
-      <w:r>
-        <w:rPr>
-          <w:rFonts w:hint="eastAsia"/>
-        </w:rPr>
-        <w:t>输出激</w:t>
+      <w:r>
+        <w:rPr>
+          <w:rFonts w:hint="eastAsia"/>
+        </w:rPr>
+        <w:t>个样本的第j个输出激</w:t>
       </w:r>
       <w:r>
         <w:rPr>
@@ -6910,21 +6706,7 @@
         <w:rPr>
           <w:rFonts w:hint="eastAsia"/>
         </w:rPr>
-        <w:t>表示第j</w:t>
-      </w:r>
-      <w:proofErr w:type="gramStart"/>
-      <w:r>
-        <w:rPr>
-          <w:rFonts w:hint="eastAsia"/>
-        </w:rPr>
-        <w:t>个</w:t>
-      </w:r>
-      <w:proofErr w:type="gramEnd"/>
-      <w:r>
-        <w:rPr>
-          <w:rFonts w:hint="eastAsia"/>
-        </w:rPr>
-        <w:t>特征激活在所有样本中的平均值。</w:t>
+        <w:t>表示第j个特征激活在所有样本中的平均值。</w:t>
       </w:r>
     </w:p>
     <w:p>
@@ -7169,33 +6951,11 @@
         <w:t>i</w:t>
       </w:r>
       <w:proofErr w:type="spellEnd"/>
-      <w:proofErr w:type="gramStart"/>
-      <w:r>
-        <w:rPr>
-          <w:rFonts w:hint="eastAsia"/>
-        </w:rPr>
-        <w:t>个</w:t>
-      </w:r>
-      <w:proofErr w:type="gramEnd"/>
-      <w:r>
-        <w:rPr>
-          <w:rFonts w:hint="eastAsia"/>
-        </w:rPr>
-        <w:t>样本的第j</w:t>
-      </w:r>
-      <w:proofErr w:type="gramStart"/>
-      <w:r>
-        <w:rPr>
-          <w:rFonts w:hint="eastAsia"/>
-        </w:rPr>
-        <w:t>个</w:t>
-      </w:r>
-      <w:proofErr w:type="gramEnd"/>
-      <w:r>
-        <w:rPr>
-          <w:rFonts w:hint="eastAsia"/>
-        </w:rPr>
-        <w:t>输入激活，</w:t>
+      <w:r>
+        <w:rPr>
+          <w:rFonts w:hint="eastAsia"/>
+        </w:rPr>
+        <w:t>个样本的第j个输入激活，</w:t>
       </w:r>
       <m:oMath>
         <m:sSub>
@@ -7239,33 +6999,11 @@
         <w:t>i</w:t>
       </w:r>
       <w:proofErr w:type="spellEnd"/>
-      <w:proofErr w:type="gramStart"/>
-      <w:r>
-        <w:rPr>
-          <w:rFonts w:hint="eastAsia"/>
-        </w:rPr>
-        <w:t>个</w:t>
-      </w:r>
-      <w:proofErr w:type="gramEnd"/>
-      <w:r>
-        <w:rPr>
-          <w:rFonts w:hint="eastAsia"/>
-        </w:rPr>
-        <w:t>样本的第j</w:t>
-      </w:r>
-      <w:proofErr w:type="gramStart"/>
-      <w:r>
-        <w:rPr>
-          <w:rFonts w:hint="eastAsia"/>
-        </w:rPr>
-        <w:t>个</w:t>
-      </w:r>
-      <w:proofErr w:type="gramEnd"/>
-      <w:r>
-        <w:rPr>
-          <w:rFonts w:hint="eastAsia"/>
-        </w:rPr>
-        <w:t>输出激活。</w:t>
+      <w:r>
+        <w:rPr>
+          <w:rFonts w:hint="eastAsia"/>
+        </w:rPr>
+        <w:t>个样本的第j个输出激活。</w:t>
       </w:r>
     </w:p>
     <w:p>
@@ -7320,19 +7058,22 @@
           <w:szCs w:val="24"/>
           <w14:ligatures w14:val="none"/>
         </w:rPr>
-        <w:t>提供了一种解释模型</w:t>
-      </w:r>
-      <w:proofErr w:type="gramStart"/>
-      <w:r>
+        <w:t>提供了一种解释模型激活值的方法，使用 Trie 数据结构高效存储和查询模式，并通过显著性值计算来确定每个 token 的重要性。</w:t>
+      </w:r>
+    </w:p>
+    <w:p>
+      <w:pPr>
+        <w:widowControl/>
+        <w:spacing w:before="100" w:beforeAutospacing="1" w:after="100" w:afterAutospacing="1"/>
+        <w:ind w:firstLineChars="0" w:firstLine="0"/>
+        <w:jc w:val="left"/>
         <w:rPr>
           <w:rFonts w:ascii="宋体" w:eastAsia="宋体" w:hAnsi="宋体" w:cs="宋体" w:hint="eastAsia"/>
           <w:kern w:val="0"/>
           <w:szCs w:val="24"/>
           <w14:ligatures w14:val="none"/>
         </w:rPr>
-        <w:t>激活值</w:t>
-      </w:r>
-      <w:proofErr w:type="gramEnd"/>
+      </w:pPr>
       <w:r>
         <w:rPr>
           <w:rFonts w:ascii="宋体" w:eastAsia="宋体" w:hAnsi="宋体" w:cs="宋体" w:hint="eastAsia"/>
@@ -7340,19 +7081,22 @@
           <w:szCs w:val="24"/>
           <w14:ligatures w14:val="none"/>
         </w:rPr>
-        <w:t>的方法，使用 Trie 数据结构高效存储和查询模式，并通过</w:t>
-      </w:r>
-      <w:proofErr w:type="gramStart"/>
-      <w:r>
+        <w:t>核心功能说明</w:t>
+      </w:r>
+    </w:p>
+    <w:p>
+      <w:pPr>
+        <w:widowControl/>
+        <w:spacing w:before="100" w:beforeAutospacing="1" w:after="100" w:afterAutospacing="1"/>
+        <w:ind w:firstLineChars="0" w:firstLine="0"/>
+        <w:jc w:val="left"/>
         <w:rPr>
           <w:rFonts w:ascii="宋体" w:eastAsia="宋体" w:hAnsi="宋体" w:cs="宋体" w:hint="eastAsia"/>
           <w:kern w:val="0"/>
           <w:szCs w:val="24"/>
           <w14:ligatures w14:val="none"/>
         </w:rPr>
-        <w:t>显著性值计算</w:t>
-      </w:r>
-      <w:proofErr w:type="gramEnd"/>
+      </w:pPr>
       <w:r>
         <w:rPr>
           <w:rFonts w:ascii="宋体" w:eastAsia="宋体" w:hAnsi="宋体" w:cs="宋体" w:hint="eastAsia"/>
@@ -7360,7 +7104,7 @@
           <w:szCs w:val="24"/>
           <w14:ligatures w14:val="none"/>
         </w:rPr>
-        <w:t>来确定每个 token 的重要性。</w:t>
+        <w:t>Trie 数据结构：用于高效存储和查询模式。Trie 的每个节点代表一个 token 或者特殊标识符（例如 _ANY_TOKEN），叶节点存储激活（_SALIENCY_KEY）。</w:t>
       </w:r>
     </w:p>
     <w:p>
@@ -7383,7 +7127,25 @@
           <w:szCs w:val="24"/>
           <w14:ligatures w14:val="none"/>
         </w:rPr>
-        <w:t>核心功能说明</w:t>
+        <w:t>激活值计算与存储：通过模型函数计算每个 token 序列的激活值，并存储在 Trie 中。显著性值计算：通过替换 token 并计算变化后的激活值来确定每个 token 的显著性。最小子序列确定：从 token 序列末尾开始，找到能解释激活值的最小子序列。</w:t>
+      </w:r>
+    </w:p>
+    <w:p>
+      <w:pPr>
+        <w:ind w:firstLineChars="0"/>
+        <w:rPr>
+          <w:rFonts w:hint="eastAsia"/>
+          <w:b/>
+          <w:bCs/>
+        </w:rPr>
+      </w:pPr>
+      <w:r>
+        <w:rPr>
+          <w:rFonts w:hint="eastAsia"/>
+          <w:b/>
+          <w:bCs/>
+        </w:rPr>
+        <w:t>重建可解释性</w:t>
       </w:r>
     </w:p>
     <w:p>
@@ -7406,7 +7168,7 @@
           <w:szCs w:val="24"/>
           <w14:ligatures w14:val="none"/>
         </w:rPr>
-        <w:t>Trie 数据结构：用于高效存储和查询模式。Trie 的每个节点代表一个 token 或者特殊标识符（例如 _ANY_TOKEN），叶节点存储激活（_SALIENCY_KEY）。</w:t>
+        <w:t>如果我们只使用模型中我们可以解释的部分，我们会牺牲多少性能？</w:t>
       </w:r>
     </w:p>
     <w:p>
@@ -7422,7 +7184,6 @@
           <w14:ligatures w14:val="none"/>
         </w:rPr>
       </w:pPr>
-      <w:proofErr w:type="gramStart"/>
       <w:r>
         <w:rPr>
           <w:rFonts w:ascii="宋体" w:eastAsia="宋体" w:hAnsi="宋体" w:cs="宋体" w:hint="eastAsia"/>
@@ -7430,219 +7191,343 @@
           <w:szCs w:val="24"/>
           <w14:ligatures w14:val="none"/>
         </w:rPr>
-        <w:t>激活值</w:t>
-      </w:r>
-      <w:proofErr w:type="gramEnd"/>
-      <w:r>
+        <w:t>这建议将我们的下游损失和解释指标结合起来，通过使用我们的解释来模拟自动编码器潜伏，然后在解码后检查下游损失。该指标还有一个优点，即它以原则性的方式同时重视召回率和精确度，并且还更重视激活更密集的潜在变量的召回率。</w:t>
+      </w:r>
+    </w:p>
+    <w:p>
+      <w:pPr>
+        <w:pStyle w:val="1"/>
+        <w:rPr>
+          <w:rFonts w:hint="eastAsia"/>
+        </w:rPr>
+      </w:pPr>
+      <w:r>
+        <w:rPr>
+          <w:rFonts w:hint="eastAsia"/>
+        </w:rPr>
+        <w:lastRenderedPageBreak/>
+        <w:t>SAE的训练过程</w:t>
+      </w:r>
+    </w:p>
+    <w:p>
+      <w:pPr>
+        <w:pStyle w:val="2"/>
+        <w:rPr>
+          <w:rFonts w:hint="eastAsia"/>
+        </w:rPr>
+      </w:pPr>
+      <w:r>
+        <w:rPr>
+          <w:rFonts w:hint="eastAsia"/>
+        </w:rPr>
+        <w:t>多GPU分布式的部署</w:t>
+      </w:r>
+    </w:p>
+    <w:p>
+      <w:pPr>
+        <w:pStyle w:val="3"/>
+      </w:pPr>
+      <w:r>
+        <w:rPr>
+          <w:rFonts w:hint="eastAsia"/>
+        </w:rPr>
+        <w:t>单机多GPU</w:t>
+      </w:r>
+    </w:p>
+    <w:p>
+      <w:pPr>
+        <w:ind w:firstLine="480"/>
+      </w:pPr>
+      <w:r>
+        <w:rPr>
+          <w:noProof/>
+        </w:rPr>
+        <w:drawing>
+          <wp:inline distT="0" distB="0" distL="0" distR="0" wp14:anchorId="742EEC9B" wp14:editId="08B88B31">
+            <wp:extent cx="5274310" cy="3753485"/>
+            <wp:effectExtent l="0" t="0" r="2540" b="0"/>
+            <wp:docPr id="1121026670" name="图片 1"/>
+            <wp:cNvGraphicFramePr>
+              <a:graphicFrameLocks xmlns:a="http://schemas.openxmlformats.org/drawingml/2006/main" noChangeAspect="1"/>
+            </wp:cNvGraphicFramePr>
+            <a:graphic xmlns:a="http://schemas.openxmlformats.org/drawingml/2006/main">
+              <a:graphicData uri="http://schemas.openxmlformats.org/drawingml/2006/picture">
+                <pic:pic xmlns:pic="http://schemas.openxmlformats.org/drawingml/2006/picture">
+                  <pic:nvPicPr>
+                    <pic:cNvPr id="1121026670" name=""/>
+                    <pic:cNvPicPr/>
+                  </pic:nvPicPr>
+                  <pic:blipFill>
+                    <a:blip r:embed="rId16"/>
+                    <a:stretch>
+                      <a:fillRect/>
+                    </a:stretch>
+                  </pic:blipFill>
+                  <pic:spPr>
+                    <a:xfrm>
+                      <a:off x="0" y="0"/>
+                      <a:ext cx="5274310" cy="3753485"/>
+                    </a:xfrm>
+                    <a:prstGeom prst="rect">
+                      <a:avLst/>
+                    </a:prstGeom>
+                  </pic:spPr>
+                </pic:pic>
+              </a:graphicData>
+            </a:graphic>
+          </wp:inline>
+        </w:drawing>
+      </w:r>
+      <w:r>
+        <w:rPr>
+          <w:noProof/>
+        </w:rPr>
+        <w:drawing>
+          <wp:inline distT="0" distB="0" distL="0" distR="0" wp14:anchorId="5E282E2D" wp14:editId="33ADA00E">
+            <wp:extent cx="5274310" cy="2792095"/>
+            <wp:effectExtent l="0" t="0" r="2540" b="8255"/>
+            <wp:docPr id="436664846" name="图片 1"/>
+            <wp:cNvGraphicFramePr>
+              <a:graphicFrameLocks xmlns:a="http://schemas.openxmlformats.org/drawingml/2006/main" noChangeAspect="1"/>
+            </wp:cNvGraphicFramePr>
+            <a:graphic xmlns:a="http://schemas.openxmlformats.org/drawingml/2006/main">
+              <a:graphicData uri="http://schemas.openxmlformats.org/drawingml/2006/picture">
+                <pic:pic xmlns:pic="http://schemas.openxmlformats.org/drawingml/2006/picture">
+                  <pic:nvPicPr>
+                    <pic:cNvPr id="436664846" name=""/>
+                    <pic:cNvPicPr/>
+                  </pic:nvPicPr>
+                  <pic:blipFill>
+                    <a:blip r:embed="rId17"/>
+                    <a:stretch>
+                      <a:fillRect/>
+                    </a:stretch>
+                  </pic:blipFill>
+                  <pic:spPr>
+                    <a:xfrm>
+                      <a:off x="0" y="0"/>
+                      <a:ext cx="5274310" cy="2792095"/>
+                    </a:xfrm>
+                    <a:prstGeom prst="rect">
+                      <a:avLst/>
+                    </a:prstGeom>
+                  </pic:spPr>
+                </pic:pic>
+              </a:graphicData>
+            </a:graphic>
+          </wp:inline>
+        </w:drawing>
+      </w:r>
+    </w:p>
+    <w:p>
+      <w:pPr>
+        <w:ind w:firstLine="480"/>
+        <w:jc w:val="left"/>
+      </w:pPr>
+      <w:r>
+        <w:rPr>
+          <w:rFonts w:hint="eastAsia"/>
+        </w:rPr>
+        <w:lastRenderedPageBreak/>
+        <w:t>SAELens的代码中在加载大模型时，通过</w:t>
+      </w:r>
+      <w:proofErr w:type="spellStart"/>
+      <w:r>
+        <w:rPr>
+          <w:rFonts w:hint="eastAsia"/>
+        </w:rPr>
+        <w:t>model_from_pretrained_kwargs</w:t>
+      </w:r>
+      <w:proofErr w:type="spellEnd"/>
+      <w:r>
+        <w:rPr>
+          <w:rFonts w:hint="eastAsia"/>
+        </w:rPr>
+        <w:t>中</w:t>
+      </w:r>
+      <w:proofErr w:type="spellStart"/>
+      <w:r>
+        <w:rPr>
+          <w:rFonts w:hint="eastAsia"/>
+        </w:rPr>
+        <w:t>n_devcies</w:t>
+      </w:r>
+      <w:proofErr w:type="spellEnd"/>
+      <w:r>
+        <w:rPr>
+          <w:rFonts w:hint="eastAsia"/>
+        </w:rPr>
+        <w:t>参数指定并行化GPU的数量</w:t>
+      </w:r>
+      <w:r>
+        <w:rPr>
+          <w:rFonts w:hint="eastAsia"/>
+        </w:rPr>
+        <w:t>：</w:t>
+      </w:r>
+    </w:p>
+    <w:p>
+      <w:pPr>
+        <w:ind w:firstLine="480"/>
+        <w:jc w:val="left"/>
+        <w:rPr>
+          <w:rFonts w:hint="eastAsia"/>
+        </w:rPr>
+      </w:pPr>
+      <w:r>
+        <w:rPr>
+          <w:noProof/>
+        </w:rPr>
+        <w:drawing>
+          <wp:inline distT="0" distB="0" distL="0" distR="0" wp14:anchorId="1110C154" wp14:editId="3C16F4A8">
+            <wp:extent cx="5274310" cy="234315"/>
+            <wp:effectExtent l="0" t="0" r="2540" b="0"/>
+            <wp:docPr id="1551564557" name="图片 1"/>
+            <wp:cNvGraphicFramePr>
+              <a:graphicFrameLocks xmlns:a="http://schemas.openxmlformats.org/drawingml/2006/main" noChangeAspect="1"/>
+            </wp:cNvGraphicFramePr>
+            <a:graphic xmlns:a="http://schemas.openxmlformats.org/drawingml/2006/main">
+              <a:graphicData uri="http://schemas.openxmlformats.org/drawingml/2006/picture">
+                <pic:pic xmlns:pic="http://schemas.openxmlformats.org/drawingml/2006/picture">
+                  <pic:nvPicPr>
+                    <pic:cNvPr id="1551564557" name=""/>
+                    <pic:cNvPicPr/>
+                  </pic:nvPicPr>
+                  <pic:blipFill>
+                    <a:blip r:embed="rId18"/>
+                    <a:stretch>
+                      <a:fillRect/>
+                    </a:stretch>
+                  </pic:blipFill>
+                  <pic:spPr>
+                    <a:xfrm>
+                      <a:off x="0" y="0"/>
+                      <a:ext cx="5274310" cy="234315"/>
+                    </a:xfrm>
+                    <a:prstGeom prst="rect">
+                      <a:avLst/>
+                    </a:prstGeom>
+                  </pic:spPr>
+                </pic:pic>
+              </a:graphicData>
+            </a:graphic>
+          </wp:inline>
+        </w:drawing>
+      </w:r>
+    </w:p>
+    <w:p>
+      <w:pPr>
+        <w:ind w:firstLine="480"/>
+        <w:jc w:val="left"/>
+        <w:rPr>
+          <w:rFonts w:hint="eastAsia"/>
+        </w:rPr>
+      </w:pPr>
+      <w:r>
+        <w:rPr>
+          <w:rFonts w:hint="eastAsia"/>
+        </w:rPr>
+        <w:t>为了指定在4，5，6，7卡上运行，可以通过以下命令指定可运行的GPU序号：</w:t>
+      </w:r>
+      <w:r>
+        <w:rPr>
+          <w:noProof/>
+        </w:rPr>
+        <w:drawing>
+          <wp:inline distT="0" distB="0" distL="0" distR="0" wp14:anchorId="62EB0029" wp14:editId="288098F0">
+            <wp:extent cx="5266667" cy="847619"/>
+            <wp:effectExtent l="0" t="0" r="0" b="0"/>
+            <wp:docPr id="1651416687" name="图片 1" descr="文本&#10;&#10;低可信度描述已自动生成"/>
+            <wp:cNvGraphicFramePr>
+              <a:graphicFrameLocks xmlns:a="http://schemas.openxmlformats.org/drawingml/2006/main" noChangeAspect="1"/>
+            </wp:cNvGraphicFramePr>
+            <a:graphic xmlns:a="http://schemas.openxmlformats.org/drawingml/2006/main">
+              <a:graphicData uri="http://schemas.openxmlformats.org/drawingml/2006/picture">
+                <pic:pic xmlns:pic="http://schemas.openxmlformats.org/drawingml/2006/picture">
+                  <pic:nvPicPr>
+                    <pic:cNvPr id="1651416687" name="图片 1" descr="文本&#10;&#10;低可信度描述已自动生成"/>
+                    <pic:cNvPicPr/>
+                  </pic:nvPicPr>
+                  <pic:blipFill>
+                    <a:blip r:embed="rId19"/>
+                    <a:stretch>
+                      <a:fillRect/>
+                    </a:stretch>
+                  </pic:blipFill>
+                  <pic:spPr>
+                    <a:xfrm>
+                      <a:off x="0" y="0"/>
+                      <a:ext cx="5266667" cy="847619"/>
+                    </a:xfrm>
+                    <a:prstGeom prst="rect">
+                      <a:avLst/>
+                    </a:prstGeom>
+                  </pic:spPr>
+                </pic:pic>
+              </a:graphicData>
+            </a:graphic>
+          </wp:inline>
+        </w:drawing>
+      </w:r>
+    </w:p>
+    <w:p>
+      <w:pPr>
+        <w:pStyle w:val="1"/>
+        <w:rPr>
+          <w:rFonts w:hint="eastAsia"/>
+        </w:rPr>
+      </w:pPr>
+      <w:r>
+        <w:rPr>
+          <w:rFonts w:hint="eastAsia"/>
+        </w:rPr>
+        <w:t>特征可视化</w:t>
+      </w:r>
+    </w:p>
+    <w:p>
+      <w:pPr>
+        <w:pStyle w:val="2"/>
+        <w:rPr>
+          <w:rFonts w:hint="eastAsia"/>
+        </w:rPr>
+      </w:pPr>
+      <w:r>
+        <w:rPr>
+          <w:rFonts w:hint="eastAsia"/>
+        </w:rPr>
+        <w:t>相关参考代码</w:t>
+      </w:r>
+    </w:p>
+    <w:p>
+      <w:pPr>
+        <w:pStyle w:val="3"/>
+        <w:rPr>
+          <w:rFonts w:hint="eastAsia"/>
+        </w:rPr>
+      </w:pPr>
+      <w:proofErr w:type="spellStart"/>
+      <w:r>
+        <w:t>github</w:t>
+      </w:r>
+      <w:proofErr w:type="spellEnd"/>
+      <w:r>
+        <w:t>开源代码1：</w:t>
+      </w:r>
+    </w:p>
+    <w:p>
+      <w:pPr>
+        <w:widowControl/>
+        <w:spacing w:before="100" w:beforeAutospacing="1" w:after="100" w:afterAutospacing="1"/>
+        <w:ind w:firstLineChars="0" w:firstLine="0"/>
+        <w:jc w:val="left"/>
         <w:rPr>
           <w:rFonts w:ascii="宋体" w:eastAsia="宋体" w:hAnsi="宋体" w:cs="宋体" w:hint="eastAsia"/>
           <w:kern w:val="0"/>
           <w:szCs w:val="24"/>
           <w14:ligatures w14:val="none"/>
         </w:rPr>
-        <w:t>计算与存储：通过模型函数计算每个 token 序列的激活值，并存储在 Trie 中。</w:t>
-      </w:r>
-      <w:proofErr w:type="gramStart"/>
-      <w:r>
-        <w:rPr>
-          <w:rFonts w:ascii="宋体" w:eastAsia="宋体" w:hAnsi="宋体" w:cs="宋体" w:hint="eastAsia"/>
-          <w:kern w:val="0"/>
-          <w:szCs w:val="24"/>
-          <w14:ligatures w14:val="none"/>
-        </w:rPr>
-        <w:t>显著性值计算</w:t>
-      </w:r>
-      <w:proofErr w:type="gramEnd"/>
-      <w:r>
-        <w:rPr>
-          <w:rFonts w:ascii="宋体" w:eastAsia="宋体" w:hAnsi="宋体" w:cs="宋体" w:hint="eastAsia"/>
-          <w:kern w:val="0"/>
-          <w:szCs w:val="24"/>
-          <w14:ligatures w14:val="none"/>
-        </w:rPr>
-        <w:t>：通过替换 token 并计算变化后的</w:t>
-      </w:r>
-      <w:proofErr w:type="gramStart"/>
-      <w:r>
-        <w:rPr>
-          <w:rFonts w:ascii="宋体" w:eastAsia="宋体" w:hAnsi="宋体" w:cs="宋体" w:hint="eastAsia"/>
-          <w:kern w:val="0"/>
-          <w:szCs w:val="24"/>
-          <w14:ligatures w14:val="none"/>
-        </w:rPr>
-        <w:t>激活值</w:t>
-      </w:r>
-      <w:proofErr w:type="gramEnd"/>
-      <w:r>
-        <w:rPr>
-          <w:rFonts w:ascii="宋体" w:eastAsia="宋体" w:hAnsi="宋体" w:cs="宋体" w:hint="eastAsia"/>
-          <w:kern w:val="0"/>
-          <w:szCs w:val="24"/>
-          <w14:ligatures w14:val="none"/>
-        </w:rPr>
-        <w:t>来确定每个 token 的显著性。最小子序列确定：从 token 序列末尾开始，找到能解释</w:t>
-      </w:r>
-      <w:proofErr w:type="gramStart"/>
-      <w:r>
-        <w:rPr>
-          <w:rFonts w:ascii="宋体" w:eastAsia="宋体" w:hAnsi="宋体" w:cs="宋体" w:hint="eastAsia"/>
-          <w:kern w:val="0"/>
-          <w:szCs w:val="24"/>
-          <w14:ligatures w14:val="none"/>
-        </w:rPr>
-        <w:t>激活值</w:t>
-      </w:r>
-      <w:proofErr w:type="gramEnd"/>
-      <w:r>
-        <w:rPr>
-          <w:rFonts w:ascii="宋体" w:eastAsia="宋体" w:hAnsi="宋体" w:cs="宋体" w:hint="eastAsia"/>
-          <w:kern w:val="0"/>
-          <w:szCs w:val="24"/>
-          <w14:ligatures w14:val="none"/>
-        </w:rPr>
-        <w:t>的</w:t>
-      </w:r>
-      <w:proofErr w:type="gramStart"/>
-      <w:r>
-        <w:rPr>
-          <w:rFonts w:ascii="宋体" w:eastAsia="宋体" w:hAnsi="宋体" w:cs="宋体" w:hint="eastAsia"/>
-          <w:kern w:val="0"/>
-          <w:szCs w:val="24"/>
-          <w14:ligatures w14:val="none"/>
-        </w:rPr>
-        <w:t>最</w:t>
-      </w:r>
-      <w:proofErr w:type="gramEnd"/>
-      <w:r>
-        <w:rPr>
-          <w:rFonts w:ascii="宋体" w:eastAsia="宋体" w:hAnsi="宋体" w:cs="宋体" w:hint="eastAsia"/>
-          <w:kern w:val="0"/>
-          <w:szCs w:val="24"/>
-          <w14:ligatures w14:val="none"/>
-        </w:rPr>
-        <w:t>小子序列。</w:t>
-      </w:r>
-    </w:p>
-    <w:p>
-      <w:pPr>
-        <w:ind w:firstLineChars="0"/>
-        <w:rPr>
-          <w:rFonts w:hint="eastAsia"/>
-          <w:b/>
-          <w:bCs/>
-        </w:rPr>
-      </w:pPr>
-      <w:r>
-        <w:rPr>
-          <w:rFonts w:hint="eastAsia"/>
-          <w:b/>
-          <w:bCs/>
-        </w:rPr>
-        <w:t>重建可解释性</w:t>
-      </w:r>
-    </w:p>
-    <w:p>
-      <w:pPr>
-        <w:widowControl/>
-        <w:spacing w:before="100" w:beforeAutospacing="1" w:after="100" w:afterAutospacing="1"/>
-        <w:ind w:firstLineChars="0" w:firstLine="0"/>
-        <w:jc w:val="left"/>
-        <w:rPr>
-          <w:rFonts w:ascii="宋体" w:eastAsia="宋体" w:hAnsi="宋体" w:cs="宋体" w:hint="eastAsia"/>
-          <w:kern w:val="0"/>
-          <w:szCs w:val="24"/>
-          <w14:ligatures w14:val="none"/>
-        </w:rPr>
-      </w:pPr>
-      <w:r>
-        <w:rPr>
-          <w:rFonts w:ascii="宋体" w:eastAsia="宋体" w:hAnsi="宋体" w:cs="宋体" w:hint="eastAsia"/>
-          <w:kern w:val="0"/>
-          <w:szCs w:val="24"/>
-          <w14:ligatures w14:val="none"/>
-        </w:rPr>
-        <w:t>如果我们只使用模型中我们可以解释的部分，我们会牺牲多少性能？</w:t>
-      </w:r>
-    </w:p>
-    <w:p>
-      <w:pPr>
-        <w:widowControl/>
-        <w:spacing w:before="100" w:beforeAutospacing="1" w:after="100" w:afterAutospacing="1"/>
-        <w:ind w:firstLineChars="0" w:firstLine="0"/>
-        <w:jc w:val="left"/>
-        <w:rPr>
-          <w:rFonts w:ascii="宋体" w:eastAsia="宋体" w:hAnsi="宋体" w:cs="宋体" w:hint="eastAsia"/>
-          <w:kern w:val="0"/>
-          <w:szCs w:val="24"/>
-          <w14:ligatures w14:val="none"/>
-        </w:rPr>
-      </w:pPr>
-      <w:r>
-        <w:rPr>
-          <w:rFonts w:ascii="宋体" w:eastAsia="宋体" w:hAnsi="宋体" w:cs="宋体" w:hint="eastAsia"/>
-          <w:kern w:val="0"/>
-          <w:szCs w:val="24"/>
-          <w14:ligatures w14:val="none"/>
-        </w:rPr>
-        <w:t>这建议将我们的下游损失和解释指标结合起来，通过使用我们的解释来模拟自动编码器潜伏，然后在解码后检查下游损失。该指标还有一个优点，即它以原则性的方式同时重视召回率和精确度，并且还更重视激活更密集的潜在变量的召回率。</w:t>
-      </w:r>
-    </w:p>
-    <w:p>
-      <w:pPr>
-        <w:pStyle w:val="1"/>
-      </w:pPr>
-      <w:r>
-        <w:rPr>
-          <w:rFonts w:hint="eastAsia"/>
-        </w:rPr>
-        <w:lastRenderedPageBreak/>
-        <w:t>特征可视化</w:t>
-      </w:r>
-    </w:p>
-    <w:p>
-      <w:pPr>
-        <w:pStyle w:val="2"/>
-        <w:rPr>
-          <w:rFonts w:hint="eastAsia"/>
-        </w:rPr>
-      </w:pPr>
-      <w:r>
-        <w:rPr>
-          <w:rFonts w:hint="eastAsia"/>
-        </w:rPr>
-        <w:t>相关参考代码</w:t>
-      </w:r>
-    </w:p>
-    <w:p>
-      <w:pPr>
-        <w:pStyle w:val="3"/>
-        <w:rPr>
-          <w:rFonts w:hint="eastAsia"/>
-        </w:rPr>
-      </w:pPr>
-      <w:proofErr w:type="spellStart"/>
-      <w:r>
-        <w:t>github</w:t>
-      </w:r>
-      <w:proofErr w:type="spellEnd"/>
-      <w:r>
-        <w:t>开源代码1：</w:t>
-      </w:r>
-    </w:p>
-    <w:p>
-      <w:pPr>
-        <w:widowControl/>
-        <w:spacing w:before="100" w:beforeAutospacing="1" w:after="100" w:afterAutospacing="1"/>
-        <w:ind w:firstLineChars="0" w:firstLine="0"/>
-        <w:jc w:val="left"/>
-        <w:rPr>
-          <w:rFonts w:ascii="宋体" w:eastAsia="宋体" w:hAnsi="宋体" w:cs="宋体" w:hint="eastAsia"/>
-          <w:kern w:val="0"/>
-          <w:szCs w:val="24"/>
-          <w14:ligatures w14:val="none"/>
-        </w:rPr>
-      </w:pPr>
-      <w:hyperlink r:id="rId16" w:history="1">
+      </w:pPr>
+      <w:hyperlink r:id="rId20" w:history="1">
         <w:r>
           <w:rPr>
             <w:rFonts w:ascii="宋体" w:eastAsia="宋体" w:hAnsi="宋体" w:cs="宋体"/>
@@ -7652,31 +7537,7 @@
             <w:u w:val="single"/>
             <w14:ligatures w14:val="none"/>
           </w:rPr>
-          <w:t>GitHub - callummcdougall/sae_vis: Create feature-centric and prompt-centric visualizations for sparse autoencoders (like those from Anthropic&amp;</w:t>
-        </w:r>
-        <w:proofErr w:type="gramStart"/>
-        <w:r>
-          <w:rPr>
-            <w:rFonts w:ascii="宋体" w:eastAsia="宋体" w:hAnsi="宋体" w:cs="宋体"/>
-            <w:color w:val="0000FF"/>
-            <w:kern w:val="0"/>
-            <w:szCs w:val="24"/>
-            <w:u w:val="single"/>
-            <w14:ligatures w14:val="none"/>
-          </w:rPr>
-          <w:t>apos;s</w:t>
-        </w:r>
-        <w:proofErr w:type="gramEnd"/>
-        <w:r>
-          <w:rPr>
-            <w:rFonts w:ascii="宋体" w:eastAsia="宋体" w:hAnsi="宋体" w:cs="宋体"/>
-            <w:color w:val="0000FF"/>
-            <w:kern w:val="0"/>
-            <w:szCs w:val="24"/>
-            <w:u w:val="single"/>
-            <w14:ligatures w14:val="none"/>
-          </w:rPr>
-          <w:t xml:space="preserve"> published research).</w:t>
+          <w:t>GitHub - callummcdougall/sae_vis: Create feature-centric and prompt-centric visualizations for sparse autoencoders (like those from Anthropic&amp;apos;s published research).</w:t>
         </w:r>
       </w:hyperlink>
     </w:p>
@@ -7693,7 +7554,7 @@
           <w14:ligatures w14:val="none"/>
         </w:rPr>
       </w:pPr>
-      <w:hyperlink r:id="rId17" w:history="1">
+      <w:hyperlink r:id="rId21" w:history="1">
         <w:r>
           <w:rPr>
             <w:rFonts w:ascii="宋体" w:eastAsia="宋体" w:hAnsi="宋体" w:cs="宋体"/>
@@ -7953,7 +7814,7 @@
           <w14:ligatures w14:val="none"/>
         </w:rPr>
       </w:pPr>
-      <w:hyperlink r:id="rId18" w:history="1">
+      <w:hyperlink r:id="rId22" w:history="1">
         <w:r>
           <w:rPr>
             <w:rStyle w:val="a6"/>
@@ -7979,6 +7840,9 @@
     <w:p>
       <w:pPr>
         <w:pStyle w:val="1"/>
+        <w:rPr>
+          <w:rFonts w:hint="eastAsia"/>
+        </w:rPr>
       </w:pPr>
       <w:r>
         <w:rPr>
@@ -7990,6 +7854,9 @@
     <w:p>
       <w:pPr>
         <w:pStyle w:val="2"/>
+        <w:rPr>
+          <w:rFonts w:hint="eastAsia"/>
+        </w:rPr>
       </w:pPr>
       <w:r>
         <w:rPr>
@@ -8027,7 +7894,7 @@
           <w:rFonts w:hint="eastAsia"/>
         </w:rPr>
       </w:pPr>
-      <w:hyperlink r:id="rId19" w:history="1">
+      <w:hyperlink r:id="rId23" w:history="1">
         <w:r>
           <w:rPr>
             <w:color w:val="0000FF"/>
@@ -8048,7 +7915,6 @@
         <w:rPr>
           <w:rFonts w:hint="eastAsia"/>
         </w:rPr>
-        <w:lastRenderedPageBreak/>
         <w:t>参考文献</w:t>
       </w:r>
     </w:p>
